--- a/resultados/centros.dabi.docx
+++ b/resultados/centros.dabi.docx
@@ -43,7 +43,7 @@
               <w:jc w:val="center"/>
             </w:pPr>
             <w:r>
-              <w:t xml:space="preserve">NÃO</w:t>
+              <w:t xml:space="preserve">FALSE</w:t>
             </w:r>
           </w:p>
         </w:tc>
@@ -60,7 +60,7 @@
               <w:jc w:val="center"/>
             </w:pPr>
             <w:r>
-              <w:t xml:space="preserve">SIM</w:t>
+              <w:t xml:space="preserve">TRUE</w:t>
             </w:r>
           </w:p>
         </w:tc>
@@ -928,7 +928,7 @@
     </w:lvl>
   </w:abstractNum>
   <w:abstractNum w:abstractNumId="990">
-    <w:nsid w:val="41d3f131"/>
+    <w:nsid w:val="79b58bca"/>
     <w:multiLevelType w:val="multilevel"/>
     <w:lvl w:ilvl="0">
       <w:numFmt w:val="bullet"/>

--- a/resultados/centros.dabi.docx
+++ b/resultados/centros.dabi.docx
@@ -928,7 +928,7 @@
     </w:lvl>
   </w:abstractNum>
   <w:abstractNum w:abstractNumId="990">
-    <w:nsid w:val="79b58bca"/>
+    <w:nsid w:val="87d551ba"/>
     <w:multiLevelType w:val="multilevel"/>
     <w:lvl w:ilvl="0">
       <w:numFmt w:val="bullet"/>

--- a/resultados/centros.dabi.docx
+++ b/resultados/centros.dabi.docx
@@ -121,7 +121,7 @@
               <w:jc w:val="center"/>
             </w:pPr>
             <w:r>
-              <w:t xml:space="preserve">409</w:t>
+              <w:t xml:space="preserve">405</w:t>
             </w:r>
           </w:p>
         </w:tc>
@@ -179,7 +179,7 @@
               <w:jc w:val="center"/>
             </w:pPr>
             <w:r>
-              <w:t xml:space="preserve">0.664</w:t>
+              <w:t xml:space="preserve">0.647</w:t>
             </w:r>
           </w:p>
         </w:tc>
@@ -192,54 +192,6 @@
             <w:r>
               <w:t xml:space="preserve">exact</w:t>
             </w:r>
-          </w:p>
-        </w:tc>
-      </w:tr>
-      <w:tr>
-        <w:tc>
-          <w:p>
-            <w:pPr>
-              <w:pStyle w:val="Compact"/>
-              <w:jc w:val="center"/>
-            </w:pPr>
-            <w:r>
-              <w:rPr>
-                <w:b/>
-              </w:rPr>
-              <w:t xml:space="preserve">CIRURGIA VASCULAR</w:t>
-            </w:r>
-          </w:p>
-        </w:tc>
-        <w:tc>
-          <w:p>
-            <w:pPr>
-              <w:pStyle w:val="Compact"/>
-              <w:jc w:val="center"/>
-            </w:pPr>
-            <w:r>
-              <w:t xml:space="preserve">1 ( 0.2)</w:t>
-            </w:r>
-          </w:p>
-        </w:tc>
-        <w:tc>
-          <w:p>
-            <w:pPr>
-              <w:pStyle w:val="Compact"/>
-              <w:jc w:val="center"/>
-            </w:pPr>
-            <w:r>
-              <w:t xml:space="preserve">0 ( 0.0)</w:t>
-            </w:r>
-          </w:p>
-        </w:tc>
-        <w:tc>
-          <w:p>
-            <w:pStyle w:val="Compact"/>
-          </w:p>
-        </w:tc>
-        <w:tc>
-          <w:p>
-            <w:pStyle w:val="Compact"/>
           </w:p>
         </w:tc>
       </w:tr>
@@ -361,7 +313,7 @@
               <w:jc w:val="center"/>
             </w:pPr>
             <w:r>
-              <w:t xml:space="preserve">145 (35.5)</w:t>
+              <w:t xml:space="preserve">145 (35.8)</w:t>
             </w:r>
           </w:p>
         </w:tc>
@@ -553,55 +505,7 @@
               <w:jc w:val="center"/>
             </w:pPr>
             <w:r>
-              <w:t xml:space="preserve">21 ( 5.1)</w:t>
-            </w:r>
-          </w:p>
-        </w:tc>
-        <w:tc>
-          <w:p>
-            <w:pPr>
-              <w:pStyle w:val="Compact"/>
-              <w:jc w:val="center"/>
-            </w:pPr>
-            <w:r>
-              <w:t xml:space="preserve">0 ( 0.0)</w:t>
-            </w:r>
-          </w:p>
-        </w:tc>
-        <w:tc>
-          <w:p>
-            <w:pStyle w:val="Compact"/>
-          </w:p>
-        </w:tc>
-        <w:tc>
-          <w:p>
-            <w:pStyle w:val="Compact"/>
-          </w:p>
-        </w:tc>
-      </w:tr>
-      <w:tr>
-        <w:tc>
-          <w:p>
-            <w:pPr>
-              <w:pStyle w:val="Compact"/>
-              <w:jc w:val="center"/>
-            </w:pPr>
-            <w:r>
-              <w:rPr>
-                <w:b/>
-              </w:rPr>
-              <w:t xml:space="preserve">PESQUISA CLINICA</w:t>
-            </w:r>
-          </w:p>
-        </w:tc>
-        <w:tc>
-          <w:p>
-            <w:pPr>
-              <w:pStyle w:val="Compact"/>
-              <w:jc w:val="center"/>
-            </w:pPr>
-            <w:r>
-              <w:t xml:space="preserve">2 ( 0.5)</w:t>
+              <w:t xml:space="preserve">21 ( 5.2)</w:t>
             </w:r>
           </w:p>
         </w:tc>
@@ -649,7 +553,7 @@
               <w:jc w:val="center"/>
             </w:pPr>
             <w:r>
-              <w:t xml:space="preserve">86 (21.0)</w:t>
+              <w:t xml:space="preserve">86 (21.2)</w:t>
             </w:r>
           </w:p>
         </w:tc>
@@ -661,54 +565,6 @@
             </w:pPr>
             <w:r>
               <w:t xml:space="preserve">1 (20.0)</w:t>
-            </w:r>
-          </w:p>
-        </w:tc>
-        <w:tc>
-          <w:p>
-            <w:pStyle w:val="Compact"/>
-          </w:p>
-        </w:tc>
-        <w:tc>
-          <w:p>
-            <w:pStyle w:val="Compact"/>
-          </w:p>
-        </w:tc>
-      </w:tr>
-      <w:tr>
-        <w:tc>
-          <w:p>
-            <w:pPr>
-              <w:pStyle w:val="Compact"/>
-              <w:jc w:val="center"/>
-            </w:pPr>
-            <w:r>
-              <w:rPr>
-                <w:b/>
-              </w:rPr>
-              <w:t xml:space="preserve">REUMATOLOGIA</w:t>
-            </w:r>
-          </w:p>
-        </w:tc>
-        <w:tc>
-          <w:p>
-            <w:pPr>
-              <w:pStyle w:val="Compact"/>
-              <w:jc w:val="center"/>
-            </w:pPr>
-            <w:r>
-              <w:t xml:space="preserve">1 ( 0.2)</w:t>
-            </w:r>
-          </w:p>
-        </w:tc>
-        <w:tc>
-          <w:p>
-            <w:pPr>
-              <w:pStyle w:val="Compact"/>
-              <w:jc w:val="center"/>
-            </w:pPr>
-            <w:r>
-              <w:t xml:space="preserve">0 ( 0.0)</w:t>
             </w:r>
           </w:p>
         </w:tc>
@@ -745,7 +601,7 @@
               <w:jc w:val="center"/>
             </w:pPr>
             <w:r>
-              <w:t xml:space="preserve">105 (25.7)</w:t>
+              <w:t xml:space="preserve">105 (25.9)</w:t>
             </w:r>
           </w:p>
         </w:tc>
@@ -793,7 +649,7 @@
               <w:jc w:val="center"/>
             </w:pPr>
             <w:r>
-              <w:t xml:space="preserve">16 ( 3.9)</w:t>
+              <w:t xml:space="preserve">16 ( 4.0)</w:t>
             </w:r>
           </w:p>
         </w:tc>
@@ -928,7 +784,7 @@
     </w:lvl>
   </w:abstractNum>
   <w:abstractNum w:abstractNumId="990">
-    <w:nsid w:val="87d551ba"/>
+    <w:nsid w:val="3424d066"/>
     <w:multiLevelType w:val="multilevel"/>
     <w:lvl w:ilvl="0">
       <w:numFmt w:val="bullet"/>

--- a/resultados/centros.dabi.docx
+++ b/resultados/centros.dabi.docx
@@ -784,7 +784,7 @@
     </w:lvl>
   </w:abstractNum>
   <w:abstractNum w:abstractNumId="990">
-    <w:nsid w:val="3424d066"/>
+    <w:nsid w:val="b5286473"/>
     <w:multiLevelType w:val="multilevel"/>
     <w:lvl w:ilvl="0">
       <w:numFmt w:val="bullet"/>

--- a/resultados/centros.dabi.docx
+++ b/resultados/centros.dabi.docx
@@ -121,7 +121,7 @@
               <w:jc w:val="center"/>
             </w:pPr>
             <w:r>
-              <w:t xml:space="preserve">405</w:t>
+              <w:t xml:space="preserve">329</w:t>
             </w:r>
           </w:p>
         </w:tc>
@@ -179,7 +179,7 @@
               <w:jc w:val="center"/>
             </w:pPr>
             <w:r>
-              <w:t xml:space="preserve">0.647</w:t>
+              <w:t xml:space="preserve">0,603</w:t>
             </w:r>
           </w:p>
         </w:tc>
@@ -192,6 +192,54 @@
             <w:r>
               <w:t xml:space="preserve">exact</w:t>
             </w:r>
+          </w:p>
+        </w:tc>
+      </w:tr>
+      <w:tr>
+        <w:tc>
+          <w:p>
+            <w:pPr>
+              <w:pStyle w:val="Compact"/>
+              <w:jc w:val="center"/>
+            </w:pPr>
+            <w:r>
+              <w:rPr>
+                <w:b/>
+              </w:rPr>
+              <w:t xml:space="preserve">CIRURGIA VASCULAR</w:t>
+            </w:r>
+          </w:p>
+        </w:tc>
+        <w:tc>
+          <w:p>
+            <w:pPr>
+              <w:pStyle w:val="Compact"/>
+              <w:jc w:val="center"/>
+            </w:pPr>
+            <w:r>
+              <w:t xml:space="preserve">1 ( 0,3)</w:t>
+            </w:r>
+          </w:p>
+        </w:tc>
+        <w:tc>
+          <w:p>
+            <w:pPr>
+              <w:pStyle w:val="Compact"/>
+              <w:jc w:val="center"/>
+            </w:pPr>
+            <w:r>
+              <w:t xml:space="preserve">0 ( 0,0)</w:t>
+            </w:r>
+          </w:p>
+        </w:tc>
+        <w:tc>
+          <w:p>
+            <w:pStyle w:val="Compact"/>
+          </w:p>
+        </w:tc>
+        <w:tc>
+          <w:p>
+            <w:pStyle w:val="Compact"/>
           </w:p>
         </w:tc>
       </w:tr>
@@ -217,18 +265,18 @@
               <w:jc w:val="center"/>
             </w:pPr>
             <w:r>
-              <w:t xml:space="preserve">20 ( 4.9)</w:t>
-            </w:r>
-          </w:p>
-        </w:tc>
-        <w:tc>
-          <w:p>
-            <w:pPr>
-              <w:pStyle w:val="Compact"/>
-              <w:jc w:val="center"/>
-            </w:pPr>
-            <w:r>
-              <w:t xml:space="preserve">0 ( 0.0)</w:t>
+              <w:t xml:space="preserve">17 ( 5,2)</w:t>
+            </w:r>
+          </w:p>
+        </w:tc>
+        <w:tc>
+          <w:p>
+            <w:pPr>
+              <w:pStyle w:val="Compact"/>
+              <w:jc w:val="center"/>
+            </w:pPr>
+            <w:r>
+              <w:t xml:space="preserve">0 ( 0,0)</w:t>
             </w:r>
           </w:p>
         </w:tc>
@@ -265,18 +313,18 @@
               <w:jc w:val="center"/>
             </w:pPr>
             <w:r>
-              <w:t xml:space="preserve">2 ( 0.5)</w:t>
-            </w:r>
-          </w:p>
-        </w:tc>
-        <w:tc>
-          <w:p>
-            <w:pPr>
-              <w:pStyle w:val="Compact"/>
-              <w:jc w:val="center"/>
-            </w:pPr>
-            <w:r>
-              <w:t xml:space="preserve">0 ( 0.0)</w:t>
+              <w:t xml:space="preserve">1 ( 0,3)</w:t>
+            </w:r>
+          </w:p>
+        </w:tc>
+        <w:tc>
+          <w:p>
+            <w:pPr>
+              <w:pStyle w:val="Compact"/>
+              <w:jc w:val="center"/>
+            </w:pPr>
+            <w:r>
+              <w:t xml:space="preserve">0 ( 0,0)</w:t>
             </w:r>
           </w:p>
         </w:tc>
@@ -313,18 +361,18 @@
               <w:jc w:val="center"/>
             </w:pPr>
             <w:r>
-              <w:t xml:space="preserve">145 (35.8)</w:t>
-            </w:r>
-          </w:p>
-        </w:tc>
-        <w:tc>
-          <w:p>
-            <w:pPr>
-              <w:pStyle w:val="Compact"/>
-              <w:jc w:val="center"/>
-            </w:pPr>
-            <w:r>
-              <w:t xml:space="preserve">4 (80.0)</w:t>
+              <w:t xml:space="preserve">123 (37,4)</w:t>
+            </w:r>
+          </w:p>
+        </w:tc>
+        <w:tc>
+          <w:p>
+            <w:pPr>
+              <w:pStyle w:val="Compact"/>
+              <w:jc w:val="center"/>
+            </w:pPr>
+            <w:r>
+              <w:t xml:space="preserve">2 (40,0)</w:t>
             </w:r>
           </w:p>
         </w:tc>
@@ -361,18 +409,18 @@
               <w:jc w:val="center"/>
             </w:pPr>
             <w:r>
-              <w:t xml:space="preserve">4 ( 1.0)</w:t>
-            </w:r>
-          </w:p>
-        </w:tc>
-        <w:tc>
-          <w:p>
-            <w:pPr>
-              <w:pStyle w:val="Compact"/>
-              <w:jc w:val="center"/>
-            </w:pPr>
-            <w:r>
-              <w:t xml:space="preserve">0 ( 0.0)</w:t>
+              <w:t xml:space="preserve">4 ( 1,2)</w:t>
+            </w:r>
+          </w:p>
+        </w:tc>
+        <w:tc>
+          <w:p>
+            <w:pPr>
+              <w:pStyle w:val="Compact"/>
+              <w:jc w:val="center"/>
+            </w:pPr>
+            <w:r>
+              <w:t xml:space="preserve">0 ( 0,0)</w:t>
             </w:r>
           </w:p>
         </w:tc>
@@ -409,18 +457,18 @@
               <w:jc w:val="center"/>
             </w:pPr>
             <w:r>
-              <w:t xml:space="preserve">3 ( 0.7)</w:t>
-            </w:r>
-          </w:p>
-        </w:tc>
-        <w:tc>
-          <w:p>
-            <w:pPr>
-              <w:pStyle w:val="Compact"/>
-              <w:jc w:val="center"/>
-            </w:pPr>
-            <w:r>
-              <w:t xml:space="preserve">0 ( 0.0)</w:t>
+              <w:t xml:space="preserve">2 ( 0,6)</w:t>
+            </w:r>
+          </w:p>
+        </w:tc>
+        <w:tc>
+          <w:p>
+            <w:pPr>
+              <w:pStyle w:val="Compact"/>
+              <w:jc w:val="center"/>
+            </w:pPr>
+            <w:r>
+              <w:t xml:space="preserve">0 ( 0,0)</w:t>
             </w:r>
           </w:p>
         </w:tc>
@@ -457,18 +505,18 @@
               <w:jc w:val="center"/>
             </w:pPr>
             <w:r>
-              <w:t xml:space="preserve">3 ( 0.7)</w:t>
-            </w:r>
-          </w:p>
-        </w:tc>
-        <w:tc>
-          <w:p>
-            <w:pPr>
-              <w:pStyle w:val="Compact"/>
-              <w:jc w:val="center"/>
-            </w:pPr>
-            <w:r>
-              <w:t xml:space="preserve">0 ( 0.0)</w:t>
+              <w:t xml:space="preserve">3 ( 0,9)</w:t>
+            </w:r>
+          </w:p>
+        </w:tc>
+        <w:tc>
+          <w:p>
+            <w:pPr>
+              <w:pStyle w:val="Compact"/>
+              <w:jc w:val="center"/>
+            </w:pPr>
+            <w:r>
+              <w:t xml:space="preserve">0 ( 0,0)</w:t>
             </w:r>
           </w:p>
         </w:tc>
@@ -505,18 +553,18 @@
               <w:jc w:val="center"/>
             </w:pPr>
             <w:r>
-              <w:t xml:space="preserve">21 ( 5.2)</w:t>
-            </w:r>
-          </w:p>
-        </w:tc>
-        <w:tc>
-          <w:p>
-            <w:pPr>
-              <w:pStyle w:val="Compact"/>
-              <w:jc w:val="center"/>
-            </w:pPr>
-            <w:r>
-              <w:t xml:space="preserve">0 ( 0.0)</w:t>
+              <w:t xml:space="preserve">15 ( 4,6)</w:t>
+            </w:r>
+          </w:p>
+        </w:tc>
+        <w:tc>
+          <w:p>
+            <w:pPr>
+              <w:pStyle w:val="Compact"/>
+              <w:jc w:val="center"/>
+            </w:pPr>
+            <w:r>
+              <w:t xml:space="preserve">0 ( 0,0)</w:t>
             </w:r>
           </w:p>
         </w:tc>
@@ -553,18 +601,18 @@
               <w:jc w:val="center"/>
             </w:pPr>
             <w:r>
-              <w:t xml:space="preserve">86 (21.2)</w:t>
-            </w:r>
-          </w:p>
-        </w:tc>
-        <w:tc>
-          <w:p>
-            <w:pPr>
-              <w:pStyle w:val="Compact"/>
-              <w:jc w:val="center"/>
-            </w:pPr>
-            <w:r>
-              <w:t xml:space="preserve">1 (20.0)</w:t>
+              <w:t xml:space="preserve">70 (21,3)</w:t>
+            </w:r>
+          </w:p>
+        </w:tc>
+        <w:tc>
+          <w:p>
+            <w:pPr>
+              <w:pStyle w:val="Compact"/>
+              <w:jc w:val="center"/>
+            </w:pPr>
+            <w:r>
+              <w:t xml:space="preserve">1 (20,0)</w:t>
             </w:r>
           </w:p>
         </w:tc>
@@ -601,18 +649,18 @@
               <w:jc w:val="center"/>
             </w:pPr>
             <w:r>
-              <w:t xml:space="preserve">105 (25.9)</w:t>
-            </w:r>
-          </w:p>
-        </w:tc>
-        <w:tc>
-          <w:p>
-            <w:pPr>
-              <w:pStyle w:val="Compact"/>
-              <w:jc w:val="center"/>
-            </w:pPr>
-            <w:r>
-              <w:t xml:space="preserve">0 ( 0.0)</w:t>
+              <w:t xml:space="preserve">82 (24,9)</w:t>
+            </w:r>
+          </w:p>
+        </w:tc>
+        <w:tc>
+          <w:p>
+            <w:pPr>
+              <w:pStyle w:val="Compact"/>
+              <w:jc w:val="center"/>
+            </w:pPr>
+            <w:r>
+              <w:t xml:space="preserve">1 (20,0)</w:t>
             </w:r>
           </w:p>
         </w:tc>
@@ -649,18 +697,18 @@
               <w:jc w:val="center"/>
             </w:pPr>
             <w:r>
-              <w:t xml:space="preserve">16 ( 4.0)</w:t>
-            </w:r>
-          </w:p>
-        </w:tc>
-        <w:tc>
-          <w:p>
-            <w:pPr>
-              <w:pStyle w:val="Compact"/>
-              <w:jc w:val="center"/>
-            </w:pPr>
-            <w:r>
-              <w:t xml:space="preserve">0 ( 0.0)</w:t>
+              <w:t xml:space="preserve">11 ( 3,3)</w:t>
+            </w:r>
+          </w:p>
+        </w:tc>
+        <w:tc>
+          <w:p>
+            <w:pPr>
+              <w:pStyle w:val="Compact"/>
+              <w:jc w:val="center"/>
+            </w:pPr>
+            <w:r>
+              <w:t xml:space="preserve">1 (20,0)</w:t>
             </w:r>
           </w:p>
         </w:tc>
@@ -784,7 +832,7 @@
     </w:lvl>
   </w:abstractNum>
   <w:abstractNum w:abstractNumId="990">
-    <w:nsid w:val="b5286473"/>
+    <w:nsid w:val="bb5b5f46"/>
     <w:multiLevelType w:val="multilevel"/>
     <w:lvl w:ilvl="0">
       <w:numFmt w:val="bullet"/>

--- a/resultados/centros.dabi.docx
+++ b/resultados/centros.dabi.docx
@@ -121,7 +121,7 @@
               <w:jc w:val="center"/>
             </w:pPr>
             <w:r>
-              <w:t xml:space="preserve">329</w:t>
+              <w:t xml:space="preserve">360</w:t>
             </w:r>
           </w:p>
         </w:tc>
@@ -179,7 +179,7 @@
               <w:jc w:val="center"/>
             </w:pPr>
             <w:r>
-              <w:t xml:space="preserve">0,603</w:t>
+              <w:t xml:space="preserve">0.577</w:t>
             </w:r>
           </w:p>
         </w:tc>
@@ -217,18 +217,18 @@
               <w:jc w:val="center"/>
             </w:pPr>
             <w:r>
-              <w:t xml:space="preserve">1 ( 0,3)</w:t>
-            </w:r>
-          </w:p>
-        </w:tc>
-        <w:tc>
-          <w:p>
-            <w:pPr>
-              <w:pStyle w:val="Compact"/>
-              <w:jc w:val="center"/>
-            </w:pPr>
-            <w:r>
-              <w:t xml:space="preserve">0 ( 0,0)</w:t>
+              <w:t xml:space="preserve">1 ( 0.3)</w:t>
+            </w:r>
+          </w:p>
+        </w:tc>
+        <w:tc>
+          <w:p>
+            <w:pPr>
+              <w:pStyle w:val="Compact"/>
+              <w:jc w:val="center"/>
+            </w:pPr>
+            <w:r>
+              <w:t xml:space="preserve">0 ( 0.0)</w:t>
             </w:r>
           </w:p>
         </w:tc>
@@ -265,18 +265,18 @@
               <w:jc w:val="center"/>
             </w:pPr>
             <w:r>
-              <w:t xml:space="preserve">17 ( 5,2)</w:t>
-            </w:r>
-          </w:p>
-        </w:tc>
-        <w:tc>
-          <w:p>
-            <w:pPr>
-              <w:pStyle w:val="Compact"/>
-              <w:jc w:val="center"/>
-            </w:pPr>
-            <w:r>
-              <w:t xml:space="preserve">0 ( 0,0)</w:t>
+              <w:t xml:space="preserve">20 ( 5.6)</w:t>
+            </w:r>
+          </w:p>
+        </w:tc>
+        <w:tc>
+          <w:p>
+            <w:pPr>
+              <w:pStyle w:val="Compact"/>
+              <w:jc w:val="center"/>
+            </w:pPr>
+            <w:r>
+              <w:t xml:space="preserve">0 ( 0.0)</w:t>
             </w:r>
           </w:p>
         </w:tc>
@@ -313,18 +313,18 @@
               <w:jc w:val="center"/>
             </w:pPr>
             <w:r>
-              <w:t xml:space="preserve">1 ( 0,3)</w:t>
-            </w:r>
-          </w:p>
-        </w:tc>
-        <w:tc>
-          <w:p>
-            <w:pPr>
-              <w:pStyle w:val="Compact"/>
-              <w:jc w:val="center"/>
-            </w:pPr>
-            <w:r>
-              <w:t xml:space="preserve">0 ( 0,0)</w:t>
+              <w:t xml:space="preserve">1 ( 0.3)</w:t>
+            </w:r>
+          </w:p>
+        </w:tc>
+        <w:tc>
+          <w:p>
+            <w:pPr>
+              <w:pStyle w:val="Compact"/>
+              <w:jc w:val="center"/>
+            </w:pPr>
+            <w:r>
+              <w:t xml:space="preserve">0 ( 0.0)</w:t>
             </w:r>
           </w:p>
         </w:tc>
@@ -361,18 +361,18 @@
               <w:jc w:val="center"/>
             </w:pPr>
             <w:r>
-              <w:t xml:space="preserve">123 (37,4)</w:t>
-            </w:r>
-          </w:p>
-        </w:tc>
-        <w:tc>
-          <w:p>
-            <w:pPr>
-              <w:pStyle w:val="Compact"/>
-              <w:jc w:val="center"/>
-            </w:pPr>
-            <w:r>
-              <w:t xml:space="preserve">2 (40,0)</w:t>
+              <w:t xml:space="preserve">132 (36.7)</w:t>
+            </w:r>
+          </w:p>
+        </w:tc>
+        <w:tc>
+          <w:p>
+            <w:pPr>
+              <w:pStyle w:val="Compact"/>
+              <w:jc w:val="center"/>
+            </w:pPr>
+            <w:r>
+              <w:t xml:space="preserve">2 (40.0)</w:t>
             </w:r>
           </w:p>
         </w:tc>
@@ -409,18 +409,18 @@
               <w:jc w:val="center"/>
             </w:pPr>
             <w:r>
-              <w:t xml:space="preserve">4 ( 1,2)</w:t>
-            </w:r>
-          </w:p>
-        </w:tc>
-        <w:tc>
-          <w:p>
-            <w:pPr>
-              <w:pStyle w:val="Compact"/>
-              <w:jc w:val="center"/>
-            </w:pPr>
-            <w:r>
-              <w:t xml:space="preserve">0 ( 0,0)</w:t>
+              <w:t xml:space="preserve">4 ( 1.1)</w:t>
+            </w:r>
+          </w:p>
+        </w:tc>
+        <w:tc>
+          <w:p>
+            <w:pPr>
+              <w:pStyle w:val="Compact"/>
+              <w:jc w:val="center"/>
+            </w:pPr>
+            <w:r>
+              <w:t xml:space="preserve">0 ( 0.0)</w:t>
             </w:r>
           </w:p>
         </w:tc>
@@ -457,18 +457,18 @@
               <w:jc w:val="center"/>
             </w:pPr>
             <w:r>
-              <w:t xml:space="preserve">2 ( 0,6)</w:t>
-            </w:r>
-          </w:p>
-        </w:tc>
-        <w:tc>
-          <w:p>
-            <w:pPr>
-              <w:pStyle w:val="Compact"/>
-              <w:jc w:val="center"/>
-            </w:pPr>
-            <w:r>
-              <w:t xml:space="preserve">0 ( 0,0)</w:t>
+              <w:t xml:space="preserve">2 ( 0.6)</w:t>
+            </w:r>
+          </w:p>
+        </w:tc>
+        <w:tc>
+          <w:p>
+            <w:pPr>
+              <w:pStyle w:val="Compact"/>
+              <w:jc w:val="center"/>
+            </w:pPr>
+            <w:r>
+              <w:t xml:space="preserve">0 ( 0.0)</w:t>
             </w:r>
           </w:p>
         </w:tc>
@@ -505,18 +505,18 @@
               <w:jc w:val="center"/>
             </w:pPr>
             <w:r>
-              <w:t xml:space="preserve">3 ( 0,9)</w:t>
-            </w:r>
-          </w:p>
-        </w:tc>
-        <w:tc>
-          <w:p>
-            <w:pPr>
-              <w:pStyle w:val="Compact"/>
-              <w:jc w:val="center"/>
-            </w:pPr>
-            <w:r>
-              <w:t xml:space="preserve">0 ( 0,0)</w:t>
+              <w:t xml:space="preserve">2 ( 0.6)</w:t>
+            </w:r>
+          </w:p>
+        </w:tc>
+        <w:tc>
+          <w:p>
+            <w:pPr>
+              <w:pStyle w:val="Compact"/>
+              <w:jc w:val="center"/>
+            </w:pPr>
+            <w:r>
+              <w:t xml:space="preserve">0 ( 0.0)</w:t>
             </w:r>
           </w:p>
         </w:tc>
@@ -553,18 +553,18 @@
               <w:jc w:val="center"/>
             </w:pPr>
             <w:r>
-              <w:t xml:space="preserve">15 ( 4,6)</w:t>
-            </w:r>
-          </w:p>
-        </w:tc>
-        <w:tc>
-          <w:p>
-            <w:pPr>
-              <w:pStyle w:val="Compact"/>
-              <w:jc w:val="center"/>
-            </w:pPr>
-            <w:r>
-              <w:t xml:space="preserve">0 ( 0,0)</w:t>
+              <w:t xml:space="preserve">15 ( 4.2)</w:t>
+            </w:r>
+          </w:p>
+        </w:tc>
+        <w:tc>
+          <w:p>
+            <w:pPr>
+              <w:pStyle w:val="Compact"/>
+              <w:jc w:val="center"/>
+            </w:pPr>
+            <w:r>
+              <w:t xml:space="preserve">0 ( 0.0)</w:t>
             </w:r>
           </w:p>
         </w:tc>
@@ -601,18 +601,18 @@
               <w:jc w:val="center"/>
             </w:pPr>
             <w:r>
-              <w:t xml:space="preserve">70 (21,3)</w:t>
-            </w:r>
-          </w:p>
-        </w:tc>
-        <w:tc>
-          <w:p>
-            <w:pPr>
-              <w:pStyle w:val="Compact"/>
-              <w:jc w:val="center"/>
-            </w:pPr>
-            <w:r>
-              <w:t xml:space="preserve">1 (20,0)</w:t>
+              <w:t xml:space="preserve">83 (23.1)</w:t>
+            </w:r>
+          </w:p>
+        </w:tc>
+        <w:tc>
+          <w:p>
+            <w:pPr>
+              <w:pStyle w:val="Compact"/>
+              <w:jc w:val="center"/>
+            </w:pPr>
+            <w:r>
+              <w:t xml:space="preserve">1 (20.0)</w:t>
             </w:r>
           </w:p>
         </w:tc>
@@ -649,18 +649,18 @@
               <w:jc w:val="center"/>
             </w:pPr>
             <w:r>
-              <w:t xml:space="preserve">82 (24,9)</w:t>
-            </w:r>
-          </w:p>
-        </w:tc>
-        <w:tc>
-          <w:p>
-            <w:pPr>
-              <w:pStyle w:val="Compact"/>
-              <w:jc w:val="center"/>
-            </w:pPr>
-            <w:r>
-              <w:t xml:space="preserve">1 (20,0)</w:t>
+              <w:t xml:space="preserve">88 (24.4)</w:t>
+            </w:r>
+          </w:p>
+        </w:tc>
+        <w:tc>
+          <w:p>
+            <w:pPr>
+              <w:pStyle w:val="Compact"/>
+              <w:jc w:val="center"/>
+            </w:pPr>
+            <w:r>
+              <w:t xml:space="preserve">1 (20.0)</w:t>
             </w:r>
           </w:p>
         </w:tc>
@@ -697,18 +697,18 @@
               <w:jc w:val="center"/>
             </w:pPr>
             <w:r>
-              <w:t xml:space="preserve">11 ( 3,3)</w:t>
-            </w:r>
-          </w:p>
-        </w:tc>
-        <w:tc>
-          <w:p>
-            <w:pPr>
-              <w:pStyle w:val="Compact"/>
-              <w:jc w:val="center"/>
-            </w:pPr>
-            <w:r>
-              <w:t xml:space="preserve">1 (20,0)</w:t>
+              <w:t xml:space="preserve">12 ( 3.3)</w:t>
+            </w:r>
+          </w:p>
+        </w:tc>
+        <w:tc>
+          <w:p>
+            <w:pPr>
+              <w:pStyle w:val="Compact"/>
+              <w:jc w:val="center"/>
+            </w:pPr>
+            <w:r>
+              <w:t xml:space="preserve">1 (20.0)</w:t>
             </w:r>
           </w:p>
         </w:tc>
@@ -832,7 +832,7 @@
     </w:lvl>
   </w:abstractNum>
   <w:abstractNum w:abstractNumId="990">
-    <w:nsid w:val="bb5b5f46"/>
+    <w:nsid w:val="9fc61864"/>
     <w:multiLevelType w:val="multilevel"/>
     <w:lvl w:ilvl="0">
       <w:numFmt w:val="bullet"/>

--- a/resultados/centros.dabi.docx
+++ b/resultados/centros.dabi.docx
@@ -832,7 +832,7 @@
     </w:lvl>
   </w:abstractNum>
   <w:abstractNum w:abstractNumId="990">
-    <w:nsid w:val="9fc61864"/>
+    <w:nsid w:val="b2a1f337"/>
     <w:multiLevelType w:val="multilevel"/>
     <w:lvl w:ilvl="0">
       <w:numFmt w:val="bullet"/>

--- a/resultados/centros.dabi.docx
+++ b/resultados/centros.dabi.docx
@@ -43,7 +43,7 @@
               <w:jc w:val="center"/>
             </w:pPr>
             <w:r>
-              <w:t xml:space="preserve">FALSE</w:t>
+              <w:t xml:space="preserve">NÃO</w:t>
             </w:r>
           </w:p>
         </w:tc>
@@ -60,7 +60,7 @@
               <w:jc w:val="center"/>
             </w:pPr>
             <w:r>
-              <w:t xml:space="preserve">TRUE</w:t>
+              <w:t xml:space="preserve">SIM</w:t>
             </w:r>
           </w:p>
         </w:tc>
@@ -832,7 +832,7 @@
     </w:lvl>
   </w:abstractNum>
   <w:abstractNum w:abstractNumId="990">
-    <w:nsid w:val="b2a1f337"/>
+    <w:nsid w:val="fa85cf9d"/>
     <w:multiLevelType w:val="multilevel"/>
     <w:lvl w:ilvl="0">
       <w:numFmt w:val="bullet"/>

--- a/resultados/centros.dabi.docx
+++ b/resultados/centros.dabi.docx
@@ -832,7 +832,7 @@
     </w:lvl>
   </w:abstractNum>
   <w:abstractNum w:abstractNumId="990">
-    <w:nsid w:val="fa85cf9d"/>
+    <w:nsid w:val="aa0fb707"/>
     <w:multiLevelType w:val="multilevel"/>
     <w:lvl w:ilvl="0">
       <w:numFmt w:val="bullet"/>
